--- a/Help/C/ex7.docx
+++ b/Help/C/ex7.docx
@@ -1,13 +1,16 @@
 
 <file path=word/document.xml><?xml version="1.0" encoding="utf-8"?>
-<w:document xmlns:wpc="http://schemas.microsoft.com/office/word/2010/wordprocessingCanvas" xmlns:cx="http://schemas.microsoft.com/office/drawing/2014/chartex" xmlns:cx1="http://schemas.microsoft.com/office/drawing/2015/9/8/chartex" xmlns:cx2="http://schemas.microsoft.com/office/drawing/2015/10/21/chartex" xmlns:cx3="http://schemas.microsoft.com/office/drawing/2016/5/9/chartex" xmlns:cx4="http://schemas.microsoft.com/office/drawing/2016/5/10/chartex" xmlns:cx5="http://schemas.microsoft.com/office/drawing/2016/5/11/chartex" xmlns:cx6="http://schemas.microsoft.com/office/drawing/2016/5/12/chartex" xmlns:cx7="http://schemas.microsoft.com/office/drawing/2016/5/13/chartex" xmlns:cx8="http://schemas.microsoft.com/office/drawing/2016/5/14/chartex" xmlns:mc="http://schemas.openxmlformats.org/markup-compatibility/2006" xmlns:aink="http://schemas.microsoft.com/office/drawing/2016/ink" xmlns:am3d="http://schemas.microsoft.com/office/drawing/2017/model3d" xmlns:o="urn:schemas-microsoft-com:office:office" xmlns:r="http://schemas.openxmlformats.org/officeDocument/2006/relationships" xmlns:m="http://schemas.openxmlformats.org/officeDocument/2006/math" xmlns:v="urn:schemas-microsoft-com:vml" xmlns:wp14="http://schemas.microsoft.com/office/word/2010/wordprocessingDrawing" xmlns:wp="http://schemas.openxmlformats.org/drawingml/2006/wordprocessingDrawing" xmlns:w10="urn:schemas-microsoft-com:office:word" xmlns:w="http://schemas.openxmlformats.org/wordprocessingml/2006/main" xmlns:w14="http://schemas.microsoft.com/office/word/2010/wordml" xmlns:w15="http://schemas.microsoft.com/office/word/2012/wordml" xmlns:w16cid="http://schemas.microsoft.com/office/word/2016/wordml/cid" xmlns:w16se="http://schemas.microsoft.com/office/word/2015/wordml/symex" xmlns:wpg="http://schemas.microsoft.com/office/word/2010/wordprocessingGroup" xmlns:wpi="http://schemas.microsoft.com/office/word/2010/wordprocessingInk" xmlns:wne="http://schemas.microsoft.com/office/word/2006/wordml" xmlns:wps="http://schemas.microsoft.com/office/word/2010/wordprocessingShape" mc:Ignorable="w14 w15 w16se w16cid wp14">
+<w:document xmlns:o="urn:schemas-microsoft-com:office:office" xmlns:r="http://schemas.openxmlformats.org/officeDocument/2006/relationships" xmlns:v="urn:schemas-microsoft-com:vml" xmlns:w="http://schemas.openxmlformats.org/wordprocessingml/2006/main" xmlns:w10="urn:schemas-microsoft-com:office:word" xmlns:wp="http://schemas.openxmlformats.org/drawingml/2006/wordprocessingDrawing" xmlns:wps="http://schemas.microsoft.com/office/word/2010/wordprocessingShape" xmlns:wpg="http://schemas.microsoft.com/office/word/2010/wordprocessingGroup" xmlns:mc="http://schemas.openxmlformats.org/markup-compatibility/2006" xmlns:wp14="http://schemas.microsoft.com/office/word/2010/wordprocessingDrawing" xmlns:w14="http://schemas.microsoft.com/office/word/2010/wordml" mc:Ignorable="w14 wp14">
   <w:body>
     <w:p>
       <w:pPr>
+        <w:pStyle w:val="Normal"/>
         <w:jc w:val="center"/>
         <w:rPr>
           <w:b/>
+          <w:b/>
           <w:bCs/>
+          <w:i/>
           <w:i/>
           <w:iCs/>
           <w:sz w:val="32"/>
@@ -30,7 +33,21 @@
     </w:p>
     <w:p>
       <w:pPr>
+        <w:pStyle w:val="Normal"/>
         <w:jc w:val="center"/>
+        <w:rPr>
+          <w:b/>
+          <w:b/>
+          <w:bCs/>
+          <w:i/>
+          <w:i/>
+          <w:iCs/>
+          <w:sz w:val="32"/>
+          <w:szCs w:val="32"/>
+          <w:u w:val="single"/>
+        </w:rPr>
+      </w:pPr>
+      <w:r>
         <w:rPr>
           <w:b/>
           <w:bCs/>
@@ -40,35 +57,35 @@
           <w:szCs w:val="32"/>
           <w:u w:val="single"/>
         </w:rPr>
-      </w:pPr>
+      </w:r>
     </w:p>
     <w:p>
-      <w:r>
+      <w:pPr>
+        <w:pStyle w:val="Normal"/>
+        <w:rPr/>
+      </w:pPr>
+      <w:r>
+        <w:rPr/>
         <w:tab/>
-        <w:t xml:space="preserve">This one could possible ruin your day, week maybe even month if you let it. It is actually pretty simple if you know the details of what is being used inside the program. </w:t>
-      </w:r>
-      <w:proofErr w:type="spellStart"/>
-      <w:r>
-        <w:t>L</w:t>
-      </w:r>
-      <w:r>
-        <w:t>ets</w:t>
-      </w:r>
-      <w:proofErr w:type="spellEnd"/>
-      <w:r>
-        <w:t xml:space="preserve"> start off by seeing what some of the functions in the program will </w:t>
-      </w:r>
-      <w:r>
-        <w:t>be.</w:t>
+        <w:t>This one could possibl</w:t>
+      </w:r>
+      <w:r>
+        <w:rPr/>
+        <w:t>y</w:t>
+      </w:r>
+      <w:r>
+        <w:rPr/>
+        <w:t xml:space="preserve"> ruin your day, week maybe even month if you let it. It is actually pretty simple if you know the details of what is being used inside the program. Lets start off by seeing what some of the functions in the program will be.</w:t>
       </w:r>
     </w:p>
     <w:p>
-      <w:r>
-        <w:rPr>
-          <w:noProof/>
-        </w:rPr>
+      <w:pPr>
+        <w:pStyle w:val="Normal"/>
+        <w:rPr/>
+      </w:pPr>
+      <w:r>
         <w:drawing>
-          <wp:anchor distT="0" distB="0" distL="0" distR="0" simplePos="0" relativeHeight="2" behindDoc="0" locked="0" layoutInCell="1" allowOverlap="1" wp14:anchorId="5099624F" wp14:editId="275D3EC7">
+          <wp:anchor behindDoc="0" distT="0" distB="0" distL="0" distR="0" simplePos="0" locked="0" layoutInCell="1" allowOverlap="1" relativeHeight="2">
             <wp:simplePos x="0" y="0"/>
             <wp:positionH relativeFrom="column">
               <wp:align>center</wp:align>
@@ -79,7 +96,7 @@
             <wp:extent cx="6332220" cy="2843530"/>
             <wp:effectExtent l="0" t="0" r="0" b="0"/>
             <wp:wrapSquare wrapText="largest"/>
-            <wp:docPr id="1" name="Image1"/>
+            <wp:docPr id="1" name="Image1" descr=""/>
             <wp:cNvGraphicFramePr>
               <a:graphicFrameLocks xmlns:a="http://schemas.openxmlformats.org/drawingml/2006/main" noChangeAspect="1"/>
             </wp:cNvGraphicFramePr>
@@ -87,13 +104,13 @@
               <a:graphicData uri="http://schemas.openxmlformats.org/drawingml/2006/picture">
                 <pic:pic xmlns:pic="http://schemas.openxmlformats.org/drawingml/2006/picture">
                   <pic:nvPicPr>
-                    <pic:cNvPr id="1" name="Image1"/>
+                    <pic:cNvPr id="1" name="Image1" descr=""/>
                     <pic:cNvPicPr>
                       <a:picLocks noChangeAspect="1" noChangeArrowheads="1"/>
                     </pic:cNvPicPr>
                   </pic:nvPicPr>
                   <pic:blipFill>
-                    <a:blip r:embed="rId4"/>
+                    <a:blip r:embed="rId2"/>
                     <a:stretch>
                       <a:fillRect/>
                     </a:stretch>
@@ -114,51 +131,22 @@
         </w:drawing>
       </w:r>
       <w:r>
-        <w:t>If you read the help for ex0 then you remember flag spaces. Let’s</w:t>
-      </w:r>
-      <w:r>
-        <w:t xml:space="preserve"> takes a look at the imports flag space to see what functions are imported into the program. We see some functions prefixed with MD5_, these are the functions needed to calculate a MD5 ha</w:t>
-      </w:r>
-      <w:r>
-        <w:t>sh, message digest 5. MD5 was designed in 1991 and is a well-known</w:t>
-      </w:r>
-      <w:r>
-        <w:t xml:space="preserve"> hashing algorithm that is rather fast. It is not used much anymore at least for cryptography for this exact reason, speed. To those that are not aware a hashing algorithm is a one-way</w:t>
-      </w:r>
-      <w:r>
-        <w:t xml:space="preserve"> funct</w:t>
-      </w:r>
-      <w:r>
-        <w:t>ion, as in it has no inverse function to apply to the functions result to get the original input. This may seem impossible to reverse and it literally is BUT, with how fast the algorithm is designed to be we can quickly calculate a large amount of hashes u</w:t>
-      </w:r>
-      <w:r>
-        <w:t>ntil we find one to match the hash we have and we will know what the original input used to generate the hash in question was. For our more math-oriented</w:t>
-      </w:r>
-      <w:r>
-        <w:t xml:space="preserve"> people this is known</w:t>
-      </w:r>
-      <w:r>
-        <w:t xml:space="preserve"> as a “pre-image” attack, since the input of a function/mapping is called the pre-i</w:t>
-      </w:r>
-      <w:r>
-        <w:t xml:space="preserve">mage. Now </w:t>
-      </w:r>
-      <w:proofErr w:type="spellStart"/>
-      <w:r>
-        <w:t>lets</w:t>
-      </w:r>
-      <w:proofErr w:type="spellEnd"/>
-      <w:r>
-        <w:t xml:space="preserve"> see if we can grab this hash to start brute forcing it.</w:t>
+        <w:rPr/>
+        <w:t>I</w:t>
+      </w:r>
+      <w:r>
+        <w:rPr/>
+        <w:t>f you read the help for ex0 then you remember flag spaces. Let’s takes a look at the imports flag space to see what functions are imported into the program. We see some functions prefixed with MD5_, these are the functions needed to calculate a MD5 hash, message digest 5. MD5 was designed in 1991 and is a well-known hashing algorithm that is rather fast. It is not used much anymore at least for cryptography for this exact reason, speed. To those that are not aware a hashing algorithm is a one-way function, as in it has no inverse function to apply to the functions result to get the original input. This may seem impossible to reverse and it literally is BUT, with how fast the algorithm is designed to be we can quickly calculate a large amount of hashes until we find one to match the hash we have and we will know what the original input used to generate the hash in question was. Now lets see if we can grab this hash to start brute forcing it.</w:t>
       </w:r>
     </w:p>
     <w:p>
-      <w:r>
-        <w:rPr>
-          <w:noProof/>
-        </w:rPr>
+      <w:pPr>
+        <w:pStyle w:val="Normal"/>
+        <w:rPr/>
+      </w:pPr>
+      <w:r>
         <w:drawing>
-          <wp:anchor distT="0" distB="0" distL="0" distR="0" simplePos="0" relativeHeight="3" behindDoc="0" locked="0" layoutInCell="1" allowOverlap="1" wp14:anchorId="3F3E161C" wp14:editId="4BE30464">
+          <wp:anchor behindDoc="0" distT="0" distB="0" distL="0" distR="0" simplePos="0" locked="0" layoutInCell="1" allowOverlap="1" relativeHeight="3">
             <wp:simplePos x="0" y="0"/>
             <wp:positionH relativeFrom="column">
               <wp:align>center</wp:align>
@@ -169,7 +157,7 @@
             <wp:extent cx="6332220" cy="2480945"/>
             <wp:effectExtent l="0" t="0" r="0" b="0"/>
             <wp:wrapSquare wrapText="largest"/>
-            <wp:docPr id="2" name="Image2"/>
+            <wp:docPr id="2" name="Image2" descr=""/>
             <wp:cNvGraphicFramePr>
               <a:graphicFrameLocks xmlns:a="http://schemas.openxmlformats.org/drawingml/2006/main" noChangeAspect="1"/>
             </wp:cNvGraphicFramePr>
@@ -177,13 +165,13 @@
               <a:graphicData uri="http://schemas.openxmlformats.org/drawingml/2006/picture">
                 <pic:pic xmlns:pic="http://schemas.openxmlformats.org/drawingml/2006/picture">
                   <pic:nvPicPr>
-                    <pic:cNvPr id="2" name="Image2"/>
+                    <pic:cNvPr id="2" name="Image2" descr=""/>
                     <pic:cNvPicPr>
                       <a:picLocks noChangeAspect="1" noChangeArrowheads="1"/>
                     </pic:cNvPicPr>
                   </pic:nvPicPr>
                   <pic:blipFill>
-                    <a:blip r:embed="rId5"/>
+                    <a:blip r:embed="rId3"/>
                     <a:stretch>
                       <a:fillRect/>
                     </a:stretch>
@@ -204,31 +192,28 @@
         </w:drawing>
       </w:r>
       <w:r>
-        <w:t>As you would expect finding the hash is obvious</w:t>
-      </w:r>
-      <w:r>
-        <w:t xml:space="preserve"> </w:t>
+        <w:rPr/>
+        <w:t>A</w:t>
+      </w:r>
+      <w:r>
+        <w:rPr/>
+        <w:t xml:space="preserve">s you would expect finding the hash is obvious </w:t>
       </w:r>
       <w:bookmarkStart w:id="0" w:name="_GoBack"/>
       <w:bookmarkEnd w:id="0"/>
       <w:r>
-        <w:t>especially if you know that an MD5 hash is 128 bits or 16 bytes long. Here we have all 16 bytes in order! How will we brute</w:t>
-      </w:r>
-      <w:r>
-        <w:t xml:space="preserve">force </w:t>
-      </w:r>
-      <w:r>
-        <w:t>it though?</w:t>
+        <w:rPr/>
+        <w:t>especially if you know that an MD5 hash is 128 bits or 16 bytes long. Here we have all 16 bytes in order! How will we bruteforce it though?</w:t>
       </w:r>
     </w:p>
     <w:p>
-      <w:r>
-        <w:rPr>
-          <w:noProof/>
-        </w:rPr>
-        <w:lastRenderedPageBreak/>
+      <w:pPr>
+        <w:pStyle w:val="Normal"/>
+        <w:rPr/>
+      </w:pPr>
+      <w:r>
         <w:drawing>
-          <wp:anchor distT="0" distB="0" distL="0" distR="0" simplePos="0" relativeHeight="4" behindDoc="0" locked="0" layoutInCell="1" allowOverlap="1" wp14:anchorId="5F2C5076" wp14:editId="42179A6E">
+          <wp:anchor behindDoc="0" distT="0" distB="0" distL="0" distR="0" simplePos="0" locked="0" layoutInCell="1" allowOverlap="1" relativeHeight="4">
             <wp:simplePos x="0" y="0"/>
             <wp:positionH relativeFrom="column">
               <wp:align>center</wp:align>
@@ -239,7 +224,7 @@
             <wp:extent cx="6306185" cy="600075"/>
             <wp:effectExtent l="0" t="0" r="0" b="0"/>
             <wp:wrapSquare wrapText="largest"/>
-            <wp:docPr id="3" name="Image3"/>
+            <wp:docPr id="3" name="Image3" descr=""/>
             <wp:cNvGraphicFramePr>
               <a:graphicFrameLocks xmlns:a="http://schemas.openxmlformats.org/drawingml/2006/main" noChangeAspect="1"/>
             </wp:cNvGraphicFramePr>
@@ -247,13 +232,13 @@
               <a:graphicData uri="http://schemas.openxmlformats.org/drawingml/2006/picture">
                 <pic:pic xmlns:pic="http://schemas.openxmlformats.org/drawingml/2006/picture">
                   <pic:nvPicPr>
-                    <pic:cNvPr id="3" name="Image3"/>
+                    <pic:cNvPr id="3" name="Image3" descr=""/>
                     <pic:cNvPicPr>
                       <a:picLocks noChangeAspect="1" noChangeArrowheads="1"/>
                     </pic:cNvPicPr>
                   </pic:nvPicPr>
                   <pic:blipFill>
-                    <a:blip r:embed="rId6"/>
+                    <a:blip r:embed="rId4"/>
                     <a:stretch>
                       <a:fillRect/>
                     </a:stretch>
@@ -274,22 +259,23 @@
         </w:drawing>
       </w:r>
       <w:r>
-        <w:t>There are MANY databases online of known MD5 hashes and their</w:t>
-      </w:r>
-      <w:r>
-        <w:t xml:space="preserve"> associated pre-image values. Find one,</w:t>
-      </w:r>
-      <w:r>
-        <w:t xml:space="preserve"> throw it our hash and wait, usually the amount of time it takes to refresh your page then Score!</w:t>
+        <w:rPr/>
+        <w:t>T</w:t>
+      </w:r>
+      <w:r>
+        <w:rPr/>
+        <w:t>here are MANY databases online of known MD5 hashes and their associated values. Find one, throw it our hash and wait, usually the amount of time it takes to refresh your page then Score!</w:t>
       </w:r>
     </w:p>
     <w:p>
-      <w:r>
-        <w:rPr>
-          <w:noProof/>
-        </w:rPr>
+      <w:pPr>
+        <w:pStyle w:val="Normal"/>
+        <w:rPr/>
+      </w:pPr>
+      <w:r>
+        <w:rPr/>
         <w:drawing>
-          <wp:anchor distT="0" distB="0" distL="0" distR="0" simplePos="0" relativeHeight="5" behindDoc="0" locked="0" layoutInCell="1" allowOverlap="1" wp14:anchorId="1E8C4674" wp14:editId="0677977A">
+          <wp:anchor behindDoc="0" distT="0" distB="0" distL="0" distR="0" simplePos="0" locked="0" layoutInCell="1" allowOverlap="1" relativeHeight="5">
             <wp:simplePos x="0" y="0"/>
             <wp:positionH relativeFrom="column">
               <wp:align>center</wp:align>
@@ -300,7 +286,7 @@
             <wp:extent cx="6332220" cy="796290"/>
             <wp:effectExtent l="0" t="0" r="0" b="0"/>
             <wp:wrapSquare wrapText="largest"/>
-            <wp:docPr id="4" name="Image4"/>
+            <wp:docPr id="4" name="Image4" descr=""/>
             <wp:cNvGraphicFramePr>
               <a:graphicFrameLocks xmlns:a="http://schemas.openxmlformats.org/drawingml/2006/main" noChangeAspect="1"/>
             </wp:cNvGraphicFramePr>
@@ -308,13 +294,13 @@
               <a:graphicData uri="http://schemas.openxmlformats.org/drawingml/2006/picture">
                 <pic:pic xmlns:pic="http://schemas.openxmlformats.org/drawingml/2006/picture">
                   <pic:nvPicPr>
-                    <pic:cNvPr id="4" name="Image4"/>
+                    <pic:cNvPr id="4" name="Image4" descr=""/>
                     <pic:cNvPicPr>
                       <a:picLocks noChangeAspect="1" noChangeArrowheads="1"/>
                     </pic:cNvPicPr>
                   </pic:nvPicPr>
                   <pic:blipFill>
-                    <a:blip r:embed="rId7"/>
+                    <a:blip r:embed="rId5"/>
                     <a:stretch>
                       <a:fillRect/>
                     </a:stretch>
@@ -334,105 +320,47 @@
           </wp:anchor>
         </w:drawing>
       </w:r>
-      <w:r>
-        <w:t>If you feel adventurous you could look into us</w:t>
-      </w:r>
-      <w:r>
-        <w:t>ing the tools</w:t>
-      </w:r>
-      <w:r>
-        <w:t xml:space="preserve"> called “</w:t>
-      </w:r>
-      <w:proofErr w:type="spellStart"/>
-      <w:r>
-        <w:t>hashcat</w:t>
-      </w:r>
-      <w:proofErr w:type="spellEnd"/>
-      <w:r>
-        <w:t xml:space="preserve">” and “crunch” to solve this challenge. </w:t>
-      </w:r>
-      <w:proofErr w:type="spellStart"/>
-      <w:r>
-        <w:t>Hashcat</w:t>
-      </w:r>
-      <w:proofErr w:type="spellEnd"/>
-      <w:r>
-        <w:t xml:space="preserve"> is a hash cracking program that can be set up to either use your </w:t>
-      </w:r>
-      <w:proofErr w:type="spellStart"/>
-      <w:r>
-        <w:t>cpu</w:t>
-      </w:r>
-      <w:proofErr w:type="spellEnd"/>
-      <w:r>
-        <w:t xml:space="preserve"> or </w:t>
-      </w:r>
-      <w:proofErr w:type="spellStart"/>
-      <w:r>
-        <w:t>gpu</w:t>
-      </w:r>
-      <w:proofErr w:type="spellEnd"/>
-      <w:r>
-        <w:t xml:space="preserve"> to compute a list of values with many hashing algorithms and check the results with a list of hashes. C</w:t>
-      </w:r>
-      <w:r>
-        <w:t xml:space="preserve">runch is a text generating program that can be used to “pipe” its output to </w:t>
-      </w:r>
-      <w:proofErr w:type="spellStart"/>
-      <w:r>
-        <w:t>hashcat</w:t>
-      </w:r>
-      <w:proofErr w:type="spellEnd"/>
-      <w:r>
-        <w:t xml:space="preserve"> so you do not have to generate a large text file and have it stored on disk, they can quickly reach into sizes that you </w:t>
-      </w:r>
-      <w:proofErr w:type="spellStart"/>
-      <w:r>
-        <w:t>can not</w:t>
-      </w:r>
-      <w:proofErr w:type="spellEnd"/>
-      <w:r>
-        <w:t xml:space="preserve"> store on your computer if you are not carefu</w:t>
-      </w:r>
-      <w:r>
-        <w:t>l.</w:t>
-      </w:r>
     </w:p>
     <w:sectPr>
+      <w:type w:val="nextPage"/>
       <w:pgSz w:w="12240" w:h="15840"/>
-      <w:pgMar w:top="1134" w:right="1134" w:bottom="1134" w:left="1134" w:header="0" w:footer="0" w:gutter="0"/>
-      <w:cols w:space="720"/>
-      <w:formProt w:val="0"/>
+      <w:pgMar w:left="1134" w:right="1134" w:header="0" w:top="1134" w:footer="0" w:bottom="1134" w:gutter="0"/>
+      <w:pgNumType w:fmt="decimal"/>
+      <w:formProt w:val="false"/>
+      <w:textDirection w:val="lrTb"/>
+      <w:docGrid w:type="default" w:linePitch="100" w:charSpace="0"/>
     </w:sectPr>
   </w:body>
 </w:document>
 </file>
 
 <file path=word/styles.xml><?xml version="1.0" encoding="utf-8"?>
-<w:styles xmlns:mc="http://schemas.openxmlformats.org/markup-compatibility/2006" xmlns:r="http://schemas.openxmlformats.org/officeDocument/2006/relationships" xmlns:w="http://schemas.openxmlformats.org/wordprocessingml/2006/main" xmlns:w14="http://schemas.microsoft.com/office/word/2010/wordml" xmlns:w15="http://schemas.microsoft.com/office/word/2012/wordml" xmlns:w16cid="http://schemas.microsoft.com/office/word/2016/wordml/cid" xmlns:w16se="http://schemas.microsoft.com/office/word/2015/wordml/symex" mc:Ignorable="w14 w15 w16se w16cid">
+<w:styles xmlns:w="http://schemas.openxmlformats.org/wordprocessingml/2006/main" xmlns:w14="http://schemas.microsoft.com/office/word/2010/wordml" xmlns:mc="http://schemas.openxmlformats.org/markup-compatibility/2006" mc:Ignorable="w14">
   <w:docDefaults>
     <w:rPrDefault>
       <w:rPr>
-        <w:rFonts w:ascii="Liberation Serif" w:eastAsia="NSimSun" w:hAnsi="Liberation Serif" w:cs="Arial"/>
+        <w:rFonts w:ascii="Liberation Serif" w:hAnsi="Liberation Serif" w:eastAsia="NSimSun" w:cs="Arial"/>
         <w:kern w:val="2"/>
         <w:sz w:val="24"/>
         <w:szCs w:val="24"/>
         <w:lang w:val="en-US" w:eastAsia="zh-CN" w:bidi="hi-IN"/>
       </w:rPr>
     </w:rPrDefault>
-    <w:pPrDefault/>
+    <w:pPrDefault>
+      <w:pPr/>
+    </w:pPrDefault>
   </w:docDefaults>
   <w:latentStyles w:defLockedState="0" w:defUIPriority="99" w:defSemiHidden="0" w:defUnhideWhenUsed="0" w:defQFormat="0" w:count="376">
     <w:lsdException w:name="Normal" w:uiPriority="0" w:qFormat="1"/>
     <w:lsdException w:name="heading 1" w:uiPriority="9" w:qFormat="1"/>
-    <w:lsdException w:name="heading 2" w:semiHidden="1" w:uiPriority="9" w:unhideWhenUsed="1" w:qFormat="1"/>
-    <w:lsdException w:name="heading 3" w:semiHidden="1" w:uiPriority="9" w:unhideWhenUsed="1" w:qFormat="1"/>
-    <w:lsdException w:name="heading 4" w:semiHidden="1" w:uiPriority="9" w:unhideWhenUsed="1" w:qFormat="1"/>
-    <w:lsdException w:name="heading 5" w:semiHidden="1" w:uiPriority="9" w:unhideWhenUsed="1" w:qFormat="1"/>
-    <w:lsdException w:name="heading 6" w:semiHidden="1" w:uiPriority="9" w:unhideWhenUsed="1" w:qFormat="1"/>
-    <w:lsdException w:name="heading 7" w:semiHidden="1" w:uiPriority="9" w:unhideWhenUsed="1" w:qFormat="1"/>
-    <w:lsdException w:name="heading 8" w:semiHidden="1" w:uiPriority="9" w:unhideWhenUsed="1" w:qFormat="1"/>
-    <w:lsdException w:name="heading 9" w:semiHidden="1" w:uiPriority="9" w:unhideWhenUsed="1" w:qFormat="1"/>
+    <w:lsdException w:name="heading 2" w:uiPriority="9" w:semiHidden="1" w:unhideWhenUsed="1" w:qFormat="1"/>
+    <w:lsdException w:name="heading 3" w:uiPriority="9" w:semiHidden="1" w:unhideWhenUsed="1" w:qFormat="1"/>
+    <w:lsdException w:name="heading 4" w:uiPriority="9" w:semiHidden="1" w:unhideWhenUsed="1" w:qFormat="1"/>
+    <w:lsdException w:name="heading 5" w:uiPriority="9" w:semiHidden="1" w:unhideWhenUsed="1" w:qFormat="1"/>
+    <w:lsdException w:name="heading 6" w:uiPriority="9" w:semiHidden="1" w:unhideWhenUsed="1" w:qFormat="1"/>
+    <w:lsdException w:name="heading 7" w:uiPriority="9" w:semiHidden="1" w:unhideWhenUsed="1" w:qFormat="1"/>
+    <w:lsdException w:name="heading 8" w:uiPriority="9" w:semiHidden="1" w:unhideWhenUsed="1" w:qFormat="1"/>
+    <w:lsdException w:name="heading 9" w:uiPriority="9" w:semiHidden="1" w:unhideWhenUsed="1" w:qFormat="1"/>
     <w:lsdException w:name="index 1" w:semiHidden="1" w:unhideWhenUsed="1"/>
     <w:lsdException w:name="index 2" w:semiHidden="1" w:unhideWhenUsed="1"/>
     <w:lsdException w:name="index 3" w:semiHidden="1" w:unhideWhenUsed="1"/>
@@ -442,22 +370,22 @@
     <w:lsdException w:name="index 7" w:semiHidden="1" w:unhideWhenUsed="1"/>
     <w:lsdException w:name="index 8" w:semiHidden="1" w:unhideWhenUsed="1"/>
     <w:lsdException w:name="index 9" w:semiHidden="1" w:unhideWhenUsed="1"/>
-    <w:lsdException w:name="toc 1" w:semiHidden="1" w:uiPriority="39" w:unhideWhenUsed="1"/>
-    <w:lsdException w:name="toc 2" w:semiHidden="1" w:uiPriority="39" w:unhideWhenUsed="1"/>
-    <w:lsdException w:name="toc 3" w:semiHidden="1" w:uiPriority="39" w:unhideWhenUsed="1"/>
-    <w:lsdException w:name="toc 4" w:semiHidden="1" w:uiPriority="39" w:unhideWhenUsed="1"/>
-    <w:lsdException w:name="toc 5" w:semiHidden="1" w:uiPriority="39" w:unhideWhenUsed="1"/>
-    <w:lsdException w:name="toc 6" w:semiHidden="1" w:uiPriority="39" w:unhideWhenUsed="1"/>
-    <w:lsdException w:name="toc 7" w:semiHidden="1" w:uiPriority="39" w:unhideWhenUsed="1"/>
-    <w:lsdException w:name="toc 8" w:semiHidden="1" w:uiPriority="39" w:unhideWhenUsed="1"/>
-    <w:lsdException w:name="toc 9" w:semiHidden="1" w:uiPriority="39" w:unhideWhenUsed="1"/>
+    <w:lsdException w:name="toc 1" w:uiPriority="39" w:semiHidden="1" w:unhideWhenUsed="1"/>
+    <w:lsdException w:name="toc 2" w:uiPriority="39" w:semiHidden="1" w:unhideWhenUsed="1"/>
+    <w:lsdException w:name="toc 3" w:uiPriority="39" w:semiHidden="1" w:unhideWhenUsed="1"/>
+    <w:lsdException w:name="toc 4" w:uiPriority="39" w:semiHidden="1" w:unhideWhenUsed="1"/>
+    <w:lsdException w:name="toc 5" w:uiPriority="39" w:semiHidden="1" w:unhideWhenUsed="1"/>
+    <w:lsdException w:name="toc 6" w:uiPriority="39" w:semiHidden="1" w:unhideWhenUsed="1"/>
+    <w:lsdException w:name="toc 7" w:uiPriority="39" w:semiHidden="1" w:unhideWhenUsed="1"/>
+    <w:lsdException w:name="toc 8" w:uiPriority="39" w:semiHidden="1" w:unhideWhenUsed="1"/>
+    <w:lsdException w:name="toc 9" w:uiPriority="39" w:semiHidden="1" w:unhideWhenUsed="1"/>
     <w:lsdException w:name="Normal Indent" w:semiHidden="1" w:unhideWhenUsed="1"/>
     <w:lsdException w:name="footnote text" w:semiHidden="1" w:unhideWhenUsed="1"/>
     <w:lsdException w:name="annotation text" w:semiHidden="1" w:unhideWhenUsed="1"/>
     <w:lsdException w:name="header" w:semiHidden="1" w:unhideWhenUsed="1"/>
     <w:lsdException w:name="footer" w:semiHidden="1" w:unhideWhenUsed="1"/>
     <w:lsdException w:name="index heading" w:semiHidden="1" w:unhideWhenUsed="1"/>
-    <w:lsdException w:name="caption" w:semiHidden="1" w:uiPriority="35" w:unhideWhenUsed="1" w:qFormat="1"/>
+    <w:lsdException w:name="caption" w:uiPriority="35" w:semiHidden="1" w:unhideWhenUsed="1" w:qFormat="1"/>
     <w:lsdException w:name="table of figures" w:semiHidden="1" w:unhideWhenUsed="1"/>
     <w:lsdException w:name="envelope address" w:semiHidden="1" w:unhideWhenUsed="1"/>
     <w:lsdException w:name="envelope return" w:semiHidden="1" w:unhideWhenUsed="1"/>
@@ -488,7 +416,7 @@
     <w:lsdException w:name="Title" w:uiPriority="10" w:qFormat="1"/>
     <w:lsdException w:name="Closing" w:semiHidden="1" w:unhideWhenUsed="1"/>
     <w:lsdException w:name="Signature" w:semiHidden="1" w:unhideWhenUsed="1"/>
-    <w:lsdException w:name="Default Paragraph Font" w:semiHidden="1" w:uiPriority="1" w:unhideWhenUsed="1"/>
+    <w:lsdException w:name="Default Paragraph Font" w:uiPriority="1" w:semiHidden="1" w:unhideWhenUsed="1"/>
     <w:lsdException w:name="Body Text" w:semiHidden="1" w:unhideWhenUsed="1"/>
     <w:lsdException w:name="Body Text Indent" w:semiHidden="1" w:unhideWhenUsed="1"/>
     <w:lsdException w:name="List Continue" w:semiHidden="1" w:unhideWhenUsed="1"/>
@@ -688,8 +616,8 @@
     <w:lsdException w:name="Subtle Reference" w:uiPriority="31" w:qFormat="1"/>
     <w:lsdException w:name="Intense Reference" w:uiPriority="32" w:qFormat="1"/>
     <w:lsdException w:name="Book Title" w:uiPriority="33" w:qFormat="1"/>
-    <w:lsdException w:name="Bibliography" w:semiHidden="1" w:uiPriority="37" w:unhideWhenUsed="1"/>
-    <w:lsdException w:name="TOC Heading" w:semiHidden="1" w:uiPriority="39" w:unhideWhenUsed="1" w:qFormat="1"/>
+    <w:lsdException w:name="Bibliography" w:uiPriority="37" w:semiHidden="1" w:unhideWhenUsed="1"/>
+    <w:lsdException w:name="TOC Heading" w:uiPriority="39" w:semiHidden="1" w:unhideWhenUsed="1" w:qFormat="1"/>
     <w:lsdException w:name="Plain Table 1" w:uiPriority="41"/>
     <w:lsdException w:name="Plain Table 2" w:uiPriority="42"/>
     <w:lsdException w:name="Plain Table 3" w:uiPriority="43"/>
@@ -800,15 +728,104 @@
     <w:lsdException w:name="Unresolved Mention" w:semiHidden="1" w:unhideWhenUsed="1"/>
     <w:lsdException w:name="Smart Link" w:semiHidden="1" w:unhideWhenUsed="1"/>
   </w:latentStyles>
-  <w:style w:type="paragraph" w:default="1" w:styleId="Normal">
+  <w:style w:type="paragraph" w:styleId="Normal" w:default="1">
     <w:name w:val="Normal"/>
     <w:qFormat/>
+    <w:pPr>
+      <w:widowControl/>
+      <w:bidi w:val="0"/>
+      <w:jc w:val="left"/>
+    </w:pPr>
+    <w:rPr>
+      <w:rFonts w:ascii="Liberation Serif" w:hAnsi="Liberation Serif" w:eastAsia="NSimSun" w:cs="Arial"/>
+      <w:color w:val="auto"/>
+      <w:kern w:val="2"/>
+      <w:sz w:val="24"/>
+      <w:szCs w:val="24"/>
+      <w:lang w:val="en-US" w:eastAsia="zh-CN" w:bidi="hi-IN"/>
+    </w:rPr>
   </w:style>
-  <w:style w:type="character" w:default="1" w:styleId="DefaultParagraphFont">
+  <w:style w:type="character" w:styleId="DefaultParagraphFont" w:default="1">
     <w:name w:val="Default Paragraph Font"/>
     <w:uiPriority w:val="1"/>
     <w:semiHidden/>
     <w:unhideWhenUsed/>
+    <w:qFormat/>
+    <w:rPr/>
+  </w:style>
+  <w:style w:type="paragraph" w:styleId="Heading" w:customStyle="1">
+    <w:name w:val="Heading"/>
+    <w:basedOn w:val="Normal"/>
+    <w:next w:val="TextBody"/>
+    <w:qFormat/>
+    <w:pPr>
+      <w:keepNext w:val="true"/>
+      <w:spacing w:before="240" w:after="120"/>
+    </w:pPr>
+    <w:rPr>
+      <w:rFonts w:ascii="Liberation Sans" w:hAnsi="Liberation Sans" w:eastAsia="Microsoft YaHei"/>
+      <w:sz w:val="28"/>
+      <w:szCs w:val="28"/>
+    </w:rPr>
+  </w:style>
+  <w:style w:type="paragraph" w:styleId="TextBody">
+    <w:name w:val="Body Text"/>
+    <w:basedOn w:val="Normal"/>
+    <w:pPr>
+      <w:spacing w:lineRule="auto" w:line="276" w:before="0" w:after="140"/>
+    </w:pPr>
+    <w:rPr/>
+  </w:style>
+  <w:style w:type="paragraph" w:styleId="List">
+    <w:name w:val="List"/>
+    <w:basedOn w:val="TextBody"/>
+    <w:pPr/>
+    <w:rPr/>
+  </w:style>
+  <w:style w:type="paragraph" w:styleId="Caption">
+    <w:name w:val="Caption"/>
+    <w:basedOn w:val="Normal"/>
+    <w:qFormat/>
+    <w:pPr>
+      <w:suppressLineNumbers/>
+      <w:spacing w:before="120" w:after="120"/>
+    </w:pPr>
+    <w:rPr>
+      <w:rFonts w:cs="Noto Sans Devanagari"/>
+      <w:i/>
+      <w:iCs/>
+      <w:sz w:val="24"/>
+      <w:szCs w:val="24"/>
+    </w:rPr>
+  </w:style>
+  <w:style w:type="paragraph" w:styleId="Index" w:customStyle="1">
+    <w:name w:val="Index"/>
+    <w:basedOn w:val="Normal"/>
+    <w:qFormat/>
+    <w:pPr>
+      <w:suppressLineNumbers/>
+    </w:pPr>
+    <w:rPr/>
+  </w:style>
+  <w:style w:type="paragraph" w:styleId="Caption1">
+    <w:name w:val="caption"/>
+    <w:basedOn w:val="Normal"/>
+    <w:qFormat/>
+    <w:pPr>
+      <w:suppressLineNumbers/>
+      <w:spacing w:before="120" w:after="120"/>
+    </w:pPr>
+    <w:rPr>
+      <w:i/>
+      <w:iCs/>
+    </w:rPr>
+  </w:style>
+  <w:style w:type="numbering" w:styleId="NoList" w:default="1">
+    <w:name w:val="No List"/>
+    <w:uiPriority w:val="99"/>
+    <w:semiHidden/>
+    <w:unhideWhenUsed/>
+    <w:qFormat/>
   </w:style>
   <w:style w:type="table" w:default="1" w:styleId="TableNormal">
     <w:name w:val="Normal Table"/>
@@ -824,59 +841,6 @@
         <w:right w:w="108" w:type="dxa"/>
       </w:tblCellMar>
     </w:tblPr>
-  </w:style>
-  <w:style w:type="numbering" w:default="1" w:styleId="NoList">
-    <w:name w:val="No List"/>
-    <w:uiPriority w:val="99"/>
-    <w:semiHidden/>
-    <w:unhideWhenUsed/>
-  </w:style>
-  <w:style w:type="paragraph" w:customStyle="1" w:styleId="Heading">
-    <w:name w:val="Heading"/>
-    <w:basedOn w:val="Normal"/>
-    <w:next w:val="BodyText"/>
-    <w:qFormat/>
-    <w:pPr>
-      <w:keepNext/>
-      <w:spacing w:before="240" w:after="120"/>
-    </w:pPr>
-    <w:rPr>
-      <w:rFonts w:ascii="Liberation Sans" w:eastAsia="Microsoft YaHei" w:hAnsi="Liberation Sans"/>
-      <w:sz w:val="28"/>
-      <w:szCs w:val="28"/>
-    </w:rPr>
-  </w:style>
-  <w:style w:type="paragraph" w:styleId="BodyText">
-    <w:name w:val="Body Text"/>
-    <w:basedOn w:val="Normal"/>
-    <w:pPr>
-      <w:spacing w:after="140" w:line="276" w:lineRule="auto"/>
-    </w:pPr>
-  </w:style>
-  <w:style w:type="paragraph" w:styleId="List">
-    <w:name w:val="List"/>
-    <w:basedOn w:val="BodyText"/>
-  </w:style>
-  <w:style w:type="paragraph" w:styleId="Caption">
-    <w:name w:val="caption"/>
-    <w:basedOn w:val="Normal"/>
-    <w:qFormat/>
-    <w:pPr>
-      <w:suppressLineNumbers/>
-      <w:spacing w:before="120" w:after="120"/>
-    </w:pPr>
-    <w:rPr>
-      <w:i/>
-      <w:iCs/>
-    </w:rPr>
-  </w:style>
-  <w:style w:type="paragraph" w:customStyle="1" w:styleId="Index">
-    <w:name w:val="Index"/>
-    <w:basedOn w:val="Normal"/>
-    <w:qFormat/>
-    <w:pPr>
-      <w:suppressLineNumbers/>
-    </w:pPr>
   </w:style>
 </w:styles>
 </file>
